--- a/2016-11-01_CV-Curry.docx
+++ b/2016-11-01_CV-Curry.docx
@@ -30,8 +30,10 @@
         <w:rPr>
           <w:rFonts w:ascii="Times New Roman" w:hAnsi="Times New Roman" w:cs="Times New Roman"/>
         </w:rPr>
-        <w:t>25 October</w:t>
-      </w:r>
+        <w:t>01 November</w:t>
+      </w:r>
+      <w:bookmarkStart w:id="0" w:name="_GoBack"/>
+      <w:bookmarkEnd w:id="0"/>
       <w:r>
         <w:rPr>
           <w:rFonts w:ascii="Times New Roman" w:hAnsi="Times New Roman" w:cs="Times New Roman"/>
@@ -1496,14 +1498,7 @@
         <w:rPr>
           <w:rFonts w:ascii="Times New Roman" w:hAnsi="Times New Roman" w:cs="Times New Roman"/>
         </w:rPr>
-        <w:t xml:space="preserve">Ph.D. research: </w:t>
-      </w:r>
-      <w:bookmarkStart w:id="0" w:name="_GoBack"/>
-      <w:r>
-        <w:rPr>
-          <w:rFonts w:ascii="Times New Roman" w:hAnsi="Times New Roman" w:cs="Times New Roman"/>
-        </w:rPr>
-        <w:t>genetic and behavioral dynamics of an avian hybrid zone, using the Tufted and Black-crested Titmouse species complex of Oklahoma and Texas as a model system. Hybrid zones such as this one, where two closely related species’ ranges overlap, provide insight into gene flow and speciation.</w:t>
+        <w:t>Ph.D. research: genetic and behavioral dynamics of an avian hybrid zone, using the Tufted and Black-crested Titmouse species complex of Oklahoma and Texas as a model system. Hybrid zones such as this one, where two closely related species’ ranges overlap, provide insight into gene flow and speciation.</w:t>
       </w:r>
     </w:p>
     <w:p>
@@ -1579,7 +1574,6 @@
         <w:t>observations for me, providing experience in organizing volunteers across two states.</w:t>
       </w:r>
     </w:p>
-    <w:bookmarkEnd w:id="0"/>
     <w:p>
       <w:pPr>
         <w:spacing w:after="0" w:line="100" w:lineRule="atLeast"/>

--- a/2016-11-01_CV-Curry.docx
+++ b/2016-11-01_CV-Curry.docx
@@ -32,8 +32,6 @@
         </w:rPr>
         <w:t>01 November</w:t>
       </w:r>
-      <w:bookmarkStart w:id="0" w:name="_GoBack"/>
-      <w:bookmarkEnd w:id="0"/>
       <w:r>
         <w:rPr>
           <w:rFonts w:ascii="Times New Roman" w:hAnsi="Times New Roman" w:cs="Times New Roman"/>
@@ -152,7 +150,7 @@
               </w:rPr>
               <w:t xml:space="preserve">Email: </w:t>
             </w:r>
-            <w:hyperlink r:id="rId7" w:history="1">
+            <w:hyperlink r:id="rId8" w:history="1">
               <w:r>
                 <w:rPr>
                   <w:rStyle w:val="Hyperlink"/>
@@ -174,7 +172,7 @@
               <w:spacing w:after="0" w:line="100" w:lineRule="atLeast"/>
               <w:jc w:val="right"/>
             </w:pPr>
-            <w:hyperlink r:id="rId8" w:history="1">
+            <w:hyperlink r:id="rId9" w:history="1">
               <w:r>
                 <w:rPr>
                   <w:rStyle w:val="Hyperlink"/>
@@ -203,7 +201,7 @@
               </w:rPr>
               <w:t xml:space="preserve">Website: </w:t>
             </w:r>
-            <w:hyperlink r:id="rId9" w:history="1">
+            <w:hyperlink r:id="rId10" w:history="1">
               <w:r>
                 <w:rPr>
                   <w:rStyle w:val="Hyperlink"/>
@@ -1201,7 +1199,27 @@
               <w:rPr>
                 <w:rFonts w:ascii="Times New Roman" w:hAnsi="Times New Roman" w:cs="Times New Roman"/>
               </w:rPr>
-              <w:t>Winter 2001-2002</w:t>
+              <w:t>December</w:t>
+            </w:r>
+            <w:r>
+              <w:rPr>
+                <w:rFonts w:ascii="Times New Roman" w:hAnsi="Times New Roman" w:cs="Times New Roman"/>
+              </w:rPr>
+              <w:t xml:space="preserve"> 2001-</w:t>
+            </w:r>
+            <w:r>
+              <w:rPr>
+                <w:rFonts w:ascii="Times New Roman" w:hAnsi="Times New Roman" w:cs="Times New Roman"/>
+              </w:rPr>
+              <w:t xml:space="preserve">February </w:t>
+            </w:r>
+            <w:bookmarkStart w:id="0" w:name="_GoBack"/>
+            <w:bookmarkEnd w:id="0"/>
+            <w:r>
+              <w:rPr>
+                <w:rFonts w:ascii="Times New Roman" w:hAnsi="Times New Roman" w:cs="Times New Roman"/>
+              </w:rPr>
+              <w:t>2002</w:t>
             </w:r>
           </w:p>
         </w:tc>
@@ -10987,7 +11005,7 @@
         </w:rPr>
         <w:t xml:space="preserve">Email: </w:t>
       </w:r>
-      <w:hyperlink r:id="rId10" w:history="1">
+      <w:hyperlink r:id="rId11" w:history="1">
         <w:r>
           <w:rPr>
             <w:rStyle w:val="Hyperlink"/>
@@ -11080,7 +11098,7 @@
         </w:rPr>
         <w:t xml:space="preserve">Email: </w:t>
       </w:r>
-      <w:hyperlink r:id="rId11" w:history="1">
+      <w:hyperlink r:id="rId12" w:history="1">
         <w:r>
           <w:rPr>
             <w:rStyle w:val="Hyperlink"/>
@@ -11179,7 +11197,7 @@
         </w:rPr>
         <w:t xml:space="preserve">Email: </w:t>
       </w:r>
-      <w:hyperlink r:id="rId12" w:history="1">
+      <w:hyperlink r:id="rId13" w:history="1">
         <w:r>
           <w:rPr>
             <w:rStyle w:val="Hyperlink"/>
@@ -11190,10 +11208,10 @@
       </w:hyperlink>
     </w:p>
     <w:sectPr>
-      <w:headerReference w:type="default" r:id="rId13"/>
-      <w:footerReference w:type="default" r:id="rId14"/>
-      <w:headerReference w:type="first" r:id="rId15"/>
-      <w:footerReference w:type="first" r:id="rId16"/>
+      <w:headerReference w:type="default" r:id="rId14"/>
+      <w:footerReference w:type="default" r:id="rId15"/>
+      <w:headerReference w:type="first" r:id="rId16"/>
+      <w:footerReference w:type="first" r:id="rId17"/>
       <w:pgSz w:w="12240" w:h="15840"/>
       <w:pgMar w:top="1440" w:right="1440" w:bottom="1440" w:left="1440" w:header="720" w:footer="720" w:gutter="0"/>
       <w:cols w:space="720"/>
@@ -11294,6 +11312,7 @@
     <w:lvl w:ilvl="0">
       <w:start w:val="1"/>
       <w:numFmt w:val="none"/>
+      <w:pStyle w:val="Heading1"/>
       <w:suff w:val="nothing"/>
       <w:lvlText w:val=""/>
       <w:lvlJc w:val="left"/>
@@ -11312,6 +11331,7 @@
     <w:lvl w:ilvl="1">
       <w:start w:val="1"/>
       <w:numFmt w:val="none"/>
+      <w:pStyle w:val="Heading2"/>
       <w:suff w:val="nothing"/>
       <w:lvlText w:val=""/>
       <w:lvlJc w:val="left"/>
@@ -11328,6 +11348,7 @@
     <w:lvl w:ilvl="2">
       <w:start w:val="1"/>
       <w:numFmt w:val="none"/>
+      <w:pStyle w:val="Heading3"/>
       <w:suff w:val="nothing"/>
       <w:lvlText w:val=""/>
       <w:lvlJc w:val="left"/>
@@ -11344,6 +11365,7 @@
     <w:lvl w:ilvl="3">
       <w:start w:val="1"/>
       <w:numFmt w:val="none"/>
+      <w:pStyle w:val="Heading4"/>
       <w:suff w:val="nothing"/>
       <w:lvlText w:val=""/>
       <w:lvlJc w:val="left"/>
@@ -11360,6 +11382,7 @@
     <w:lvl w:ilvl="4">
       <w:start w:val="1"/>
       <w:numFmt w:val="none"/>
+      <w:pStyle w:val="Heading5"/>
       <w:suff w:val="nothing"/>
       <w:lvlText w:val=""/>
       <w:lvlJc w:val="left"/>
@@ -11373,6 +11396,7 @@
     <w:lvl w:ilvl="5">
       <w:start w:val="1"/>
       <w:numFmt w:val="none"/>
+      <w:pStyle w:val="Heading6"/>
       <w:suff w:val="nothing"/>
       <w:lvlText w:val=""/>
       <w:lvlJc w:val="left"/>
@@ -11742,8 +11766,8 @@
   </w:style>
   <w:style w:type="character" w:default="1" w:styleId="DefaultParagraphFont">
     <w:name w:val="Default Paragraph Font"/>
-    <w:aliases w:val="Default Paragraph Font1"/>
     <w:uiPriority w:val="1"/>
+    <w:semiHidden/>
     <w:unhideWhenUsed/>
   </w:style>
   <w:style w:type="table" w:default="1" w:styleId="TableNormal">
@@ -12164,9 +12188,6 @@
       <w:rFonts w:ascii="Symbol" w:hAnsi="Symbol" w:cs="Symbol"/>
     </w:rPr>
   </w:style>
-  <w:style w:type="character" w:styleId="DefaultParagraphFont0">
-    <w:name w:val="Default Paragraph Font"/>
-  </w:style>
   <w:style w:type="character" w:customStyle="1" w:styleId="Heading1Char">
     <w:name w:val="Heading 1 Char"/>
     <w:rPr>
@@ -12282,7 +12303,7 @@
   <w:style w:type="character" w:styleId="FollowedHyperlink">
     <w:name w:val="FollowedHyperlink"/>
     <w:rPr>
-      <w:color w:val="800080"/>
+      <w:color w:val="800000"/>
       <w:u w:val="single"/>
     </w:rPr>
   </w:style>
@@ -12370,14 +12391,6 @@
     <w:name w:val="Bullets"/>
     <w:rPr>
       <w:rFonts w:ascii="OpenSymbol" w:eastAsia="OpenSymbol" w:hAnsi="OpenSymbol" w:cs="OpenSymbol"/>
-    </w:rPr>
-  </w:style>
-  <w:style w:type="character" w:styleId="FollowedHyperlink0">
-    <w:name w:val="FollowedHyperlink"/>
-    <w:rPr>
-      <w:color w:val="800000"/>
-      <w:u w:val="single"/>
-      <w:lang/>
     </w:rPr>
   </w:style>
   <w:style w:type="paragraph" w:customStyle="1" w:styleId="Heading">
@@ -14022,6 +14035,196 @@
       <w:sz w:val="24"/>
       <w:lang w:eastAsia="en-US"/>
     </w:rPr>
+  </w:style>
+</w:styles>
+</file>
+
+<file path=word/stylesWithEffects.xml><?xml version="1.0" encoding="utf-8"?>
+<w:styles xmlns:wpc="http://schemas.microsoft.com/office/word/2010/wordprocessingCanvas" xmlns:mc="http://schemas.openxmlformats.org/markup-compatibility/2006" xmlns:o="urn:schemas-microsoft-com:office:office" xmlns:r="http://schemas.openxmlformats.org/officeDocument/2006/relationships" xmlns:m="http://schemas.openxmlformats.org/officeDocument/2006/math" xmlns:v="urn:schemas-microsoft-com:vml" xmlns:wp14="http://schemas.microsoft.com/office/word/2010/wordprocessingDrawing" xmlns:wp="http://schemas.openxmlformats.org/drawingml/2006/wordprocessingDrawing" xmlns:w10="urn:schemas-microsoft-com:office:word" xmlns:w="http://schemas.openxmlformats.org/wordprocessingml/2006/main" xmlns:w14="http://schemas.microsoft.com/office/word/2010/wordml" xmlns:wpg="http://schemas.microsoft.com/office/word/2010/wordprocessingGroup" xmlns:wpi="http://schemas.microsoft.com/office/word/2010/wordprocessingInk" xmlns:wne="http://schemas.microsoft.com/office/word/2006/wordml" xmlns:wps="http://schemas.microsoft.com/office/word/2010/wordprocessingShape" mc:Ignorable="w14 wp14">
+  <w:docDefaults>
+    <w:rPrDefault>
+      <w:rPr>
+        <w:rFonts w:asciiTheme="minorHAnsi" w:eastAsiaTheme="minorEastAsia" w:hAnsiTheme="minorHAnsi" w:cstheme="minorBidi"/>
+        <w:sz w:val="22"/>
+        <w:szCs w:val="22"/>
+        <w:lang w:val="en-US" w:eastAsia="en-US" w:bidi="ar-SA"/>
+      </w:rPr>
+    </w:rPrDefault>
+    <w:pPrDefault>
+      <w:pPr>
+        <w:spacing w:after="200" w:line="276" w:lineRule="auto"/>
+      </w:pPr>
+    </w:pPrDefault>
+  </w:docDefaults>
+  <w:latentStyles w:defLockedState="0" w:defUIPriority="99" w:defSemiHidden="1" w:defUnhideWhenUsed="1" w:defQFormat="0" w:count="267">
+    <w:lsdException w:name="Normal" w:semiHidden="0" w:uiPriority="0" w:unhideWhenUsed="0" w:qFormat="1"/>
+    <w:lsdException w:name="heading 1" w:semiHidden="0" w:uiPriority="9" w:unhideWhenUsed="0" w:qFormat="1"/>
+    <w:lsdException w:name="heading 2" w:uiPriority="9" w:qFormat="1"/>
+    <w:lsdException w:name="heading 3" w:uiPriority="9" w:qFormat="1"/>
+    <w:lsdException w:name="heading 4" w:uiPriority="9" w:qFormat="1"/>
+    <w:lsdException w:name="heading 5" w:uiPriority="9" w:qFormat="1"/>
+    <w:lsdException w:name="heading 6" w:uiPriority="9" w:qFormat="1"/>
+    <w:lsdException w:name="heading 7" w:uiPriority="9" w:qFormat="1"/>
+    <w:lsdException w:name="heading 8" w:uiPriority="9" w:qFormat="1"/>
+    <w:lsdException w:name="heading 9" w:uiPriority="9" w:qFormat="1"/>
+    <w:lsdException w:name="toc 1" w:uiPriority="39"/>
+    <w:lsdException w:name="toc 2" w:uiPriority="39"/>
+    <w:lsdException w:name="toc 3" w:uiPriority="39"/>
+    <w:lsdException w:name="toc 4" w:uiPriority="39"/>
+    <w:lsdException w:name="toc 5" w:uiPriority="39"/>
+    <w:lsdException w:name="toc 6" w:uiPriority="39"/>
+    <w:lsdException w:name="toc 7" w:uiPriority="39"/>
+    <w:lsdException w:name="toc 8" w:uiPriority="39"/>
+    <w:lsdException w:name="toc 9" w:uiPriority="39"/>
+    <w:lsdException w:name="caption" w:uiPriority="35" w:qFormat="1"/>
+    <w:lsdException w:name="Title" w:semiHidden="0" w:uiPriority="10" w:unhideWhenUsed="0" w:qFormat="1"/>
+    <w:lsdException w:name="Default Paragraph Font" w:uiPriority="1"/>
+    <w:lsdException w:name="Subtitle" w:semiHidden="0" w:uiPriority="11" w:unhideWhenUsed="0" w:qFormat="1"/>
+    <w:lsdException w:name="Strong" w:semiHidden="0" w:uiPriority="22" w:unhideWhenUsed="0" w:qFormat="1"/>
+    <w:lsdException w:name="Emphasis" w:semiHidden="0" w:uiPriority="20" w:unhideWhenUsed="0" w:qFormat="1"/>
+    <w:lsdException w:name="Table Grid" w:semiHidden="0" w:uiPriority="59" w:unhideWhenUsed="0"/>
+    <w:lsdException w:name="Placeholder Text" w:unhideWhenUsed="0"/>
+    <w:lsdException w:name="No Spacing" w:semiHidden="0" w:uiPriority="1" w:unhideWhenUsed="0" w:qFormat="1"/>
+    <w:lsdException w:name="Light Shading" w:semiHidden="0" w:uiPriority="60" w:unhideWhenUsed="0"/>
+    <w:lsdException w:name="Light List" w:semiHidden="0" w:uiPriority="61" w:unhideWhenUsed="0"/>
+    <w:lsdException w:name="Light Grid" w:semiHidden="0" w:uiPriority="62" w:unhideWhenUsed="0"/>
+    <w:lsdException w:name="Medium Shading 1" w:semiHidden="0" w:uiPriority="63" w:unhideWhenUsed="0"/>
+    <w:lsdException w:name="Medium Shading 2" w:semiHidden="0" w:uiPriority="64" w:unhideWhenUsed="0"/>
+    <w:lsdException w:name="Medium List 1" w:semiHidden="0" w:uiPriority="65" w:unhideWhenUsed="0"/>
+    <w:lsdException w:name="Medium List 2" w:semiHidden="0" w:uiPriority="66" w:unhideWhenUsed="0"/>
+    <w:lsdException w:name="Medium Grid 1" w:semiHidden="0" w:uiPriority="67" w:unhideWhenUsed="0"/>
+    <w:lsdException w:name="Medium Grid 2" w:semiHidden="0" w:uiPriority="68" w:unhideWhenUsed="0"/>
+    <w:lsdException w:name="Medium Grid 3" w:semiHidden="0" w:uiPriority="69" w:unhideWhenUsed="0"/>
+    <w:lsdException w:name="Dark List" w:semiHidden="0" w:uiPriority="70" w:unhideWhenUsed="0"/>
+    <w:lsdException w:name="Colorful Shading" w:semiHidden="0" w:uiPriority="71" w:unhideWhenUsed="0"/>
+    <w:lsdException w:name="Colorful List" w:semiHidden="0" w:uiPriority="72" w:unhideWhenUsed="0"/>
+    <w:lsdException w:name="Colorful Grid" w:semiHidden="0" w:uiPriority="73" w:unhideWhenUsed="0"/>
+    <w:lsdException w:name="Light Shading Accent 1" w:semiHidden="0" w:uiPriority="60" w:unhideWhenUsed="0"/>
+    <w:lsdException w:name="Light List Accent 1" w:semiHidden="0" w:uiPriority="61" w:unhideWhenUsed="0"/>
+    <w:lsdException w:name="Light Grid Accent 1" w:semiHidden="0" w:uiPriority="62" w:unhideWhenUsed="0"/>
+    <w:lsdException w:name="Medium Shading 1 Accent 1" w:semiHidden="0" w:uiPriority="63" w:unhideWhenUsed="0"/>
+    <w:lsdException w:name="Medium Shading 2 Accent 1" w:semiHidden="0" w:uiPriority="64" w:unhideWhenUsed="0"/>
+    <w:lsdException w:name="Medium List 1 Accent 1" w:semiHidden="0" w:uiPriority="65" w:unhideWhenUsed="0"/>
+    <w:lsdException w:name="Revision" w:unhideWhenUsed="0"/>
+    <w:lsdException w:name="List Paragraph" w:semiHidden="0" w:uiPriority="34" w:unhideWhenUsed="0" w:qFormat="1"/>
+    <w:lsdException w:name="Quote" w:semiHidden="0" w:uiPriority="29" w:unhideWhenUsed="0" w:qFormat="1"/>
+    <w:lsdException w:name="Intense Quote" w:semiHidden="0" w:uiPriority="30" w:unhideWhenUsed="0" w:qFormat="1"/>
+    <w:lsdException w:name="Medium List 2 Accent 1" w:semiHidden="0" w:uiPriority="66" w:unhideWhenUsed="0"/>
+    <w:lsdException w:name="Medium Grid 1 Accent 1" w:semiHidden="0" w:uiPriority="67" w:unhideWhenUsed="0"/>
+    <w:lsdException w:name="Medium Grid 2 Accent 1" w:semiHidden="0" w:uiPriority="68" w:unhideWhenUsed="0"/>
+    <w:lsdException w:name="Medium Grid 3 Accent 1" w:semiHidden="0" w:uiPriority="69" w:unhideWhenUsed="0"/>
+    <w:lsdException w:name="Dark List Accent 1" w:semiHidden="0" w:uiPriority="70" w:unhideWhenUsed="0"/>
+    <w:lsdException w:name="Colorful Shading Accent 1" w:semiHidden="0" w:uiPriority="71" w:unhideWhenUsed="0"/>
+    <w:lsdException w:name="Colorful List Accent 1" w:semiHidden="0" w:uiPriority="72" w:unhideWhenUsed="0"/>
+    <w:lsdException w:name="Colorful Grid Accent 1" w:semiHidden="0" w:uiPriority="73" w:unhideWhenUsed="0"/>
+    <w:lsdException w:name="Light Shading Accent 2" w:semiHidden="0" w:uiPriority="60" w:unhideWhenUsed="0"/>
+    <w:lsdException w:name="Light List Accent 2" w:semiHidden="0" w:uiPriority="61" w:unhideWhenUsed="0"/>
+    <w:lsdException w:name="Light Grid Accent 2" w:semiHidden="0" w:uiPriority="62" w:unhideWhenUsed="0"/>
+    <w:lsdException w:name="Medium Shading 1 Accent 2" w:semiHidden="0" w:uiPriority="63" w:unhideWhenUsed="0"/>
+    <w:lsdException w:name="Medium Shading 2 Accent 2" w:semiHidden="0" w:uiPriority="64" w:unhideWhenUsed="0"/>
+    <w:lsdException w:name="Medium List 1 Accent 2" w:semiHidden="0" w:uiPriority="65" w:unhideWhenUsed="0"/>
+    <w:lsdException w:name="Medium List 2 Accent 2" w:semiHidden="0" w:uiPriority="66" w:unhideWhenUsed="0"/>
+    <w:lsdException w:name="Medium Grid 1 Accent 2" w:semiHidden="0" w:uiPriority="67" w:unhideWhenUsed="0"/>
+    <w:lsdException w:name="Medium Grid 2 Accent 2" w:semiHidden="0" w:uiPriority="68" w:unhideWhenUsed="0"/>
+    <w:lsdException w:name="Medium Grid 3 Accent 2" w:semiHidden="0" w:uiPriority="69" w:unhideWhenUsed="0"/>
+    <w:lsdException w:name="Dark List Accent 2" w:semiHidden="0" w:uiPriority="70" w:unhideWhenUsed="0"/>
+    <w:lsdException w:name="Colorful Shading Accent 2" w:semiHidden="0" w:uiPriority="71" w:unhideWhenUsed="0"/>
+    <w:lsdException w:name="Colorful List Accent 2" w:semiHidden="0" w:uiPriority="72" w:unhideWhenUsed="0"/>
+    <w:lsdException w:name="Colorful Grid Accent 2" w:semiHidden="0" w:uiPriority="73" w:unhideWhenUsed="0"/>
+    <w:lsdException w:name="Light Shading Accent 3" w:semiHidden="0" w:uiPriority="60" w:unhideWhenUsed="0"/>
+    <w:lsdException w:name="Light List Accent 3" w:semiHidden="0" w:uiPriority="61" w:unhideWhenUsed="0"/>
+    <w:lsdException w:name="Light Grid Accent 3" w:semiHidden="0" w:uiPriority="62" w:unhideWhenUsed="0"/>
+    <w:lsdException w:name="Medium Shading 1 Accent 3" w:semiHidden="0" w:uiPriority="63" w:unhideWhenUsed="0"/>
+    <w:lsdException w:name="Medium Shading 2 Accent 3" w:semiHidden="0" w:uiPriority="64" w:unhideWhenUsed="0"/>
+    <w:lsdException w:name="Medium List 1 Accent 3" w:semiHidden="0" w:uiPriority="65" w:unhideWhenUsed="0"/>
+    <w:lsdException w:name="Medium List 2 Accent 3" w:semiHidden="0" w:uiPriority="66" w:unhideWhenUsed="0"/>
+    <w:lsdException w:name="Medium Grid 1 Accent 3" w:semiHidden="0" w:uiPriority="67" w:unhideWhenUsed="0"/>
+    <w:lsdException w:name="Medium Grid 2 Accent 3" w:semiHidden="0" w:uiPriority="68" w:unhideWhenUsed="0"/>
+    <w:lsdException w:name="Medium Grid 3 Accent 3" w:semiHidden="0" w:uiPriority="69" w:unhideWhenUsed="0"/>
+    <w:lsdException w:name="Dark List Accent 3" w:semiHidden="0" w:uiPriority="70" w:unhideWhenUsed="0"/>
+    <w:lsdException w:name="Colorful Shading Accent 3" w:semiHidden="0" w:uiPriority="71" w:unhideWhenUsed="0"/>
+    <w:lsdException w:name="Colorful List Accent 3" w:semiHidden="0" w:uiPriority="72" w:unhideWhenUsed="0"/>
+    <w:lsdException w:name="Colorful Grid Accent 3" w:semiHidden="0" w:uiPriority="73" w:unhideWhenUsed="0"/>
+    <w:lsdException w:name="Light Shading Accent 4" w:semiHidden="0" w:uiPriority="60" w:unhideWhenUsed="0"/>
+    <w:lsdException w:name="Light List Accent 4" w:semiHidden="0" w:uiPriority="61" w:unhideWhenUsed="0"/>
+    <w:lsdException w:name="Light Grid Accent 4" w:semiHidden="0" w:uiPriority="62" w:unhideWhenUsed="0"/>
+    <w:lsdException w:name="Medium Shading 1 Accent 4" w:semiHidden="0" w:uiPriority="63" w:unhideWhenUsed="0"/>
+    <w:lsdException w:name="Medium Shading 2 Accent 4" w:semiHidden="0" w:uiPriority="64" w:unhideWhenUsed="0"/>
+    <w:lsdException w:name="Medium List 1 Accent 4" w:semiHidden="0" w:uiPriority="65" w:unhideWhenUsed="0"/>
+    <w:lsdException w:name="Medium List 2 Accent 4" w:semiHidden="0" w:uiPriority="66" w:unhideWhenUsed="0"/>
+    <w:lsdException w:name="Medium Grid 1 Accent 4" w:semiHidden="0" w:uiPriority="67" w:unhideWhenUsed="0"/>
+    <w:lsdException w:name="Medium Grid 2 Accent 4" w:semiHidden="0" w:uiPriority="68" w:unhideWhenUsed="0"/>
+    <w:lsdException w:name="Medium Grid 3 Accent 4" w:semiHidden="0" w:uiPriority="69" w:unhideWhenUsed="0"/>
+    <w:lsdException w:name="Dark List Accent 4" w:semiHidden="0" w:uiPriority="70" w:unhideWhenUsed="0"/>
+    <w:lsdException w:name="Colorful Shading Accent 4" w:semiHidden="0" w:uiPriority="71" w:unhideWhenUsed="0"/>
+    <w:lsdException w:name="Colorful List Accent 4" w:semiHidden="0" w:uiPriority="72" w:unhideWhenUsed="0"/>
+    <w:lsdException w:name="Colorful Grid Accent 4" w:semiHidden="0" w:uiPriority="73" w:unhideWhenUsed="0"/>
+    <w:lsdException w:name="Light Shading Accent 5" w:semiHidden="0" w:uiPriority="60" w:unhideWhenUsed="0"/>
+    <w:lsdException w:name="Light List Accent 5" w:semiHidden="0" w:uiPriority="61" w:unhideWhenUsed="0"/>
+    <w:lsdException w:name="Light Grid Accent 5" w:semiHidden="0" w:uiPriority="62" w:unhideWhenUsed="0"/>
+    <w:lsdException w:name="Medium Shading 1 Accent 5" w:semiHidden="0" w:uiPriority="63" w:unhideWhenUsed="0"/>
+    <w:lsdException w:name="Medium Shading 2 Accent 5" w:semiHidden="0" w:uiPriority="64" w:unhideWhenUsed="0"/>
+    <w:lsdException w:name="Medium List 1 Accent 5" w:semiHidden="0" w:uiPriority="65" w:unhideWhenUsed="0"/>
+    <w:lsdException w:name="Medium List 2 Accent 5" w:semiHidden="0" w:uiPriority="66" w:unhideWhenUsed="0"/>
+    <w:lsdException w:name="Medium Grid 1 Accent 5" w:semiHidden="0" w:uiPriority="67" w:unhideWhenUsed="0"/>
+    <w:lsdException w:name="Medium Grid 2 Accent 5" w:semiHidden="0" w:uiPriority="68" w:unhideWhenUsed="0"/>
+    <w:lsdException w:name="Medium Grid 3 Accent 5" w:semiHidden="0" w:uiPriority="69" w:unhideWhenUsed="0"/>
+    <w:lsdException w:name="Dark List Accent 5" w:semiHidden="0" w:uiPriority="70" w:unhideWhenUsed="0"/>
+    <w:lsdException w:name="Colorful Shading Accent 5" w:semiHidden="0" w:uiPriority="71" w:unhideWhenUsed="0"/>
+    <w:lsdException w:name="Colorful List Accent 5" w:semiHidden="0" w:uiPriority="72" w:unhideWhenUsed="0"/>
+    <w:lsdException w:name="Colorful Grid Accent 5" w:semiHidden="0" w:uiPriority="73" w:unhideWhenUsed="0"/>
+    <w:lsdException w:name="Light Shading Accent 6" w:semiHidden="0" w:uiPriority="60" w:unhideWhenUsed="0"/>
+    <w:lsdException w:name="Light List Accent 6" w:semiHidden="0" w:uiPriority="61" w:unhideWhenUsed="0"/>
+    <w:lsdException w:name="Light Grid Accent 6" w:semiHidden="0" w:uiPriority="62" w:unhideWhenUsed="0"/>
+    <w:lsdException w:name="Medium Shading 1 Accent 6" w:semiHidden="0" w:uiPriority="63" w:unhideWhenUsed="0"/>
+    <w:lsdException w:name="Medium Shading 2 Accent 6" w:semiHidden="0" w:uiPriority="64" w:unhideWhenUsed="0"/>
+    <w:lsdException w:name="Medium List 1 Accent 6" w:semiHidden="0" w:uiPriority="65" w:unhideWhenUsed="0"/>
+    <w:lsdException w:name="Medium List 2 Accent 6" w:semiHidden="0" w:uiPriority="66" w:unhideWhenUsed="0"/>
+    <w:lsdException w:name="Medium Grid 1 Accent 6" w:semiHidden="0" w:uiPriority="67" w:unhideWhenUsed="0"/>
+    <w:lsdException w:name="Medium Grid 2 Accent 6" w:semiHidden="0" w:uiPriority="68" w:unhideWhenUsed="0"/>
+    <w:lsdException w:name="Medium Grid 3 Accent 6" w:semiHidden="0" w:uiPriority="69" w:unhideWhenUsed="0"/>
+    <w:lsdException w:name="Dark List Accent 6" w:semiHidden="0" w:uiPriority="70" w:unhideWhenUsed="0"/>
+    <w:lsdException w:name="Colorful Shading Accent 6" w:semiHidden="0" w:uiPriority="71" w:unhideWhenUsed="0"/>
+    <w:lsdException w:name="Colorful List Accent 6" w:semiHidden="0" w:uiPriority="72" w:unhideWhenUsed="0"/>
+    <w:lsdException w:name="Colorful Grid Accent 6" w:semiHidden="0" w:uiPriority="73" w:unhideWhenUsed="0"/>
+    <w:lsdException w:name="Subtle Emphasis" w:semiHidden="0" w:uiPriority="19" w:unhideWhenUsed="0" w:qFormat="1"/>
+    <w:lsdException w:name="Intense Emphasis" w:semiHidden="0" w:uiPriority="21" w:unhideWhenUsed="0" w:qFormat="1"/>
+    <w:lsdException w:name="Subtle Reference" w:semiHidden="0" w:uiPriority="31" w:unhideWhenUsed="0" w:qFormat="1"/>
+    <w:lsdException w:name="Intense Reference" w:semiHidden="0" w:uiPriority="32" w:unhideWhenUsed="0" w:qFormat="1"/>
+    <w:lsdException w:name="Book Title" w:semiHidden="0" w:uiPriority="33" w:unhideWhenUsed="0" w:qFormat="1"/>
+    <w:lsdException w:name="Bibliography" w:uiPriority="37"/>
+    <w:lsdException w:name="TOC Heading" w:uiPriority="39" w:qFormat="1"/>
+  </w:latentStyles>
+  <w:style w:type="paragraph" w:default="1" w:styleId="Normal">
+    <w:name w:val="Normal"/>
+    <w:qFormat/>
+  </w:style>
+  <w:style w:type="character" w:default="1" w:styleId="DefaultParagraphFont">
+    <w:name w:val="Default Paragraph Font"/>
+    <w:uiPriority w:val="1"/>
+    <w:semiHidden/>
+    <w:unhideWhenUsed/>
+  </w:style>
+  <w:style w:type="table" w:default="1" w:styleId="TableNormal">
+    <w:name w:val="Normal Table"/>
+    <w:uiPriority w:val="99"/>
+    <w:semiHidden/>
+    <w:unhideWhenUsed/>
+    <w:tblPr>
+      <w:tblInd w:w="0" w:type="dxa"/>
+      <w:tblCellMar>
+        <w:top w:w="0" w:type="dxa"/>
+        <w:left w:w="108" w:type="dxa"/>
+        <w:bottom w:w="0" w:type="dxa"/>
+        <w:right w:w="108" w:type="dxa"/>
+      </w:tblCellMar>
+    </w:tblPr>
+  </w:style>
+  <w:style w:type="numbering" w:default="1" w:styleId="NoList">
+    <w:name w:val="No List"/>
+    <w:uiPriority w:val="99"/>
+    <w:semiHidden/>
+    <w:unhideWhenUsed/>
   </w:style>
 </w:styles>
 </file>

--- a/2016-11-01_CV-Curry.docx
+++ b/2016-11-01_CV-Curry.docx
@@ -171,6 +171,10 @@
             <w:pPr>
               <w:spacing w:after="0" w:line="100" w:lineRule="atLeast"/>
               <w:jc w:val="right"/>
+              <w:rPr>
+                <w:rStyle w:val="Hyperlink"/>
+                <w:rFonts w:ascii="Times New Roman" w:hAnsi="Times New Roman" w:cs="Times New Roman"/>
+              </w:rPr>
             </w:pPr>
             <w:hyperlink r:id="rId9" w:history="1">
               <w:r>
@@ -199,7 +203,19 @@
               <w:rPr>
                 <w:rFonts w:ascii="Times New Roman" w:hAnsi="Times New Roman" w:cs="Times New Roman"/>
               </w:rPr>
-              <w:t xml:space="preserve">Website: </w:t>
+              <w:t>Website</w:t>
+            </w:r>
+            <w:r>
+              <w:rPr>
+                <w:rFonts w:ascii="Times New Roman" w:hAnsi="Times New Roman" w:cs="Times New Roman"/>
+              </w:rPr>
+              <w:t>s</w:t>
+            </w:r>
+            <w:r>
+              <w:rPr>
+                <w:rFonts w:ascii="Times New Roman" w:hAnsi="Times New Roman" w:cs="Times New Roman"/>
+              </w:rPr>
+              <w:t xml:space="preserve">: </w:t>
             </w:r>
             <w:hyperlink r:id="rId10" w:history="1">
               <w:r>
@@ -210,6 +226,38 @@
                 <w:t>http://cmcurry.com</w:t>
               </w:r>
             </w:hyperlink>
+            <w:r>
+              <w:rPr>
+                <w:rStyle w:val="Hyperlink"/>
+                <w:rFonts w:ascii="Times New Roman" w:hAnsi="Times New Roman" w:cs="Times New Roman"/>
+              </w:rPr>
+              <w:t>,</w:t>
+            </w:r>
+          </w:p>
+          <w:p>
+            <w:pPr>
+              <w:spacing w:after="0" w:line="100" w:lineRule="atLeast"/>
+              <w:jc w:val="right"/>
+              <w:rPr>
+                <w:rFonts w:ascii="Times New Roman" w:hAnsi="Times New Roman" w:cs="Times New Roman"/>
+                <w:color w:val="0000FF"/>
+                <w:u w:val="single"/>
+              </w:rPr>
+            </w:pPr>
+            <w:r>
+              <w:rPr>
+                <w:rStyle w:val="Hyperlink"/>
+                <w:rFonts w:ascii="Times New Roman" w:hAnsi="Times New Roman" w:cs="Times New Roman"/>
+              </w:rPr>
+              <w:t>https://github.com/baeolophus</w:t>
+            </w:r>
+            <w:r>
+              <w:rPr>
+                <w:rStyle w:val="Hyperlink"/>
+                <w:rFonts w:ascii="Times New Roman" w:hAnsi="Times New Roman" w:cs="Times New Roman"/>
+              </w:rPr>
+              <w:t xml:space="preserve"> </w:t>
+            </w:r>
             <w:r>
               <w:rPr>
                 <w:rFonts w:ascii="Times New Roman" w:hAnsi="Times New Roman" w:cs="Times New Roman"/>
@@ -766,7 +814,7 @@
               <w:rPr>
                 <w:rFonts w:ascii="Times New Roman" w:hAnsi="Times New Roman" w:cs="Times New Roman"/>
               </w:rPr>
-              <w:t>PI: Dr. Nicola Koper.</w:t>
+              <w:t>PI: Dr. Nicola Koper</w:t>
             </w:r>
           </w:p>
         </w:tc>
@@ -1213,8 +1261,6 @@
               </w:rPr>
               <w:t xml:space="preserve">February </w:t>
             </w:r>
-            <w:bookmarkStart w:id="0" w:name="_GoBack"/>
-            <w:bookmarkEnd w:id="0"/>
             <w:r>
               <w:rPr>
                 <w:rFonts w:ascii="Times New Roman" w:hAnsi="Times New Roman" w:cs="Times New Roman"/>
@@ -8937,14 +8983,101 @@
           <w:rFonts w:ascii="Times New Roman" w:hAnsi="Times New Roman" w:cs="Times New Roman"/>
         </w:rPr>
       </w:pPr>
+      <w:bookmarkStart w:id="0" w:name="_GoBack"/>
+      <w:bookmarkEnd w:id="0"/>
+      <w:r>
+        <w:rPr>
+          <w:rFonts w:ascii="Times New Roman" w:hAnsi="Times New Roman" w:cs="Times New Roman"/>
+        </w:rPr>
+        <w:t>Session Chair (“Diseases/parasites”), NAOC-V meeting,14-18 August 2012, Vancouver BC.</w:t>
+      </w:r>
+    </w:p>
+    <w:p>
+      <w:pPr>
+        <w:spacing w:after="0" w:line="100" w:lineRule="atLeast"/>
+        <w:ind w:left="720"/>
+        <w:rPr>
+          <w:rFonts w:ascii="Times New Roman" w:hAnsi="Times New Roman" w:cs="Times New Roman"/>
+        </w:rPr>
+      </w:pPr>
+      <w:r>
+        <w:rPr>
+          <w:rFonts w:ascii="Times New Roman" w:hAnsi="Times New Roman" w:cs="Times New Roman"/>
+        </w:rPr>
+        <w:t>Volunteer, Evolution 2011 meeting, 17-21 July, Norman OK; driving van.</w:t>
+      </w:r>
+    </w:p>
+    <w:p>
+      <w:pPr>
+        <w:spacing w:after="0" w:line="100" w:lineRule="atLeast"/>
+        <w:ind w:left="720"/>
+        <w:rPr>
+          <w:rFonts w:ascii="Times New Roman" w:hAnsi="Times New Roman" w:cs="Times New Roman"/>
+        </w:rPr>
+      </w:pPr>
+      <w:r>
+        <w:rPr>
+          <w:rFonts w:ascii="Times New Roman" w:hAnsi="Times New Roman" w:cs="Times New Roman"/>
+        </w:rPr>
+        <w:t>Session Chair (“Diversification- Birds”), Evolution 2011 meeting, 17-21 July 2011, Norman OK.</w:t>
+      </w:r>
+    </w:p>
+    <w:p>
+      <w:pPr>
+        <w:spacing w:after="0" w:line="100" w:lineRule="atLeast"/>
+        <w:ind w:left="720"/>
+        <w:rPr>
+          <w:rFonts w:ascii="Times New Roman" w:hAnsi="Times New Roman" w:cs="Times New Roman"/>
+        </w:rPr>
+      </w:pPr>
+      <w:r>
+        <w:rPr>
+          <w:rFonts w:ascii="Times New Roman" w:hAnsi="Times New Roman" w:cs="Times New Roman"/>
+        </w:rPr>
+        <w:t xml:space="preserve">Nominated to serve as </w:t>
+      </w:r>
       <w:proofErr w:type="gramStart"/>
       <w:r>
         <w:rPr>
           <w:rFonts w:ascii="Times New Roman" w:hAnsi="Times New Roman" w:cs="Times New Roman"/>
         </w:rPr>
-        <w:t>Student representative on website committee of the Cooper Ornithological Society (2011-present).</w:t>
+        <w:t>a</w:t>
       </w:r>
       <w:proofErr w:type="gramEnd"/>
+      <w:r>
+        <w:rPr>
+          <w:rFonts w:ascii="Times New Roman" w:hAnsi="Times New Roman" w:cs="Times New Roman"/>
+        </w:rPr>
+        <w:t xml:space="preserve"> OU Graduate College Academic Appeals and Misconduct student panelist (2011-2012 academic year); nominated by the OU Department of Zoology’s Graduate Liaison for being “an experienced Graduate Student and </w:t>
+      </w:r>
+      <w:proofErr w:type="spellStart"/>
+      <w:r>
+        <w:rPr>
+          <w:rFonts w:ascii="Times New Roman" w:hAnsi="Times New Roman" w:cs="Times New Roman"/>
+        </w:rPr>
+        <w:t>hav</w:t>
+      </w:r>
+      <w:proofErr w:type="spellEnd"/>
+      <w:r>
+        <w:rPr>
+          <w:rFonts w:ascii="Times New Roman" w:hAnsi="Times New Roman" w:cs="Times New Roman"/>
+        </w:rPr>
+        <w:t>[</w:t>
+      </w:r>
+      <w:proofErr w:type="spellStart"/>
+      <w:r>
+        <w:rPr>
+          <w:rFonts w:ascii="Times New Roman" w:hAnsi="Times New Roman" w:cs="Times New Roman"/>
+        </w:rPr>
+        <w:t>ing</w:t>
+      </w:r>
+      <w:proofErr w:type="spellEnd"/>
+      <w:r>
+        <w:rPr>
+          <w:rFonts w:ascii="Times New Roman" w:hAnsi="Times New Roman" w:cs="Times New Roman"/>
+        </w:rPr>
+        <w:t>] demonstrated the qualities necessary to serve as an Appeals or Misconduct panelist such as judgment, discretion and commitment.”</w:t>
+      </w:r>
     </w:p>
     <w:p>
       <w:pPr>
@@ -8958,129 +9091,7 @@
         <w:rPr>
           <w:rFonts w:ascii="Times New Roman" w:hAnsi="Times New Roman" w:cs="Times New Roman"/>
         </w:rPr>
-        <w:t>Session Chair (“Diseases/parasites”), NAOC-V meeting</w:t>
-      </w:r>
-      <w:proofErr w:type="gramStart"/>
-      <w:r>
-        <w:rPr>
-          <w:rFonts w:ascii="Times New Roman" w:hAnsi="Times New Roman" w:cs="Times New Roman"/>
-        </w:rPr>
-        <w:t>,14</w:t>
-      </w:r>
-      <w:proofErr w:type="gramEnd"/>
-      <w:r>
-        <w:rPr>
-          <w:rFonts w:ascii="Times New Roman" w:hAnsi="Times New Roman" w:cs="Times New Roman"/>
-        </w:rPr>
-        <w:t>-18 August 2012, Vancouver BC.</w:t>
-      </w:r>
-    </w:p>
-    <w:p>
-      <w:pPr>
-        <w:spacing w:after="0" w:line="100" w:lineRule="atLeast"/>
-        <w:ind w:left="720"/>
-        <w:rPr>
-          <w:rFonts w:ascii="Times New Roman" w:hAnsi="Times New Roman" w:cs="Times New Roman"/>
-        </w:rPr>
-      </w:pPr>
-      <w:r>
-        <w:rPr>
-          <w:rFonts w:ascii="Times New Roman" w:hAnsi="Times New Roman" w:cs="Times New Roman"/>
-        </w:rPr>
-        <w:t>Volunteer, Evolution 2011 meeting, 17-21 July, Norman OK; driving van.</w:t>
-      </w:r>
-    </w:p>
-    <w:p>
-      <w:pPr>
-        <w:spacing w:after="0" w:line="100" w:lineRule="atLeast"/>
-        <w:ind w:left="720"/>
-        <w:rPr>
-          <w:rFonts w:ascii="Times New Roman" w:hAnsi="Times New Roman" w:cs="Times New Roman"/>
-        </w:rPr>
-      </w:pPr>
-      <w:r>
-        <w:rPr>
-          <w:rFonts w:ascii="Times New Roman" w:hAnsi="Times New Roman" w:cs="Times New Roman"/>
-        </w:rPr>
-        <w:t>Session Chair (“Diversification- Birds”), Evolution 2011 meeting, 17-21 July 2011, Norman OK.</w:t>
-      </w:r>
-    </w:p>
-    <w:p>
-      <w:pPr>
-        <w:spacing w:after="0" w:line="100" w:lineRule="atLeast"/>
-        <w:ind w:left="720"/>
-        <w:rPr>
-          <w:rFonts w:ascii="Times New Roman" w:hAnsi="Times New Roman" w:cs="Times New Roman"/>
-        </w:rPr>
-      </w:pPr>
-      <w:r>
-        <w:rPr>
-          <w:rFonts w:ascii="Times New Roman" w:hAnsi="Times New Roman" w:cs="Times New Roman"/>
-        </w:rPr>
-        <w:t xml:space="preserve">Nominated to serve as </w:t>
-      </w:r>
-      <w:proofErr w:type="gramStart"/>
-      <w:r>
-        <w:rPr>
-          <w:rFonts w:ascii="Times New Roman" w:hAnsi="Times New Roman" w:cs="Times New Roman"/>
-        </w:rPr>
-        <w:t>a</w:t>
-      </w:r>
-      <w:proofErr w:type="gramEnd"/>
-      <w:r>
-        <w:rPr>
-          <w:rFonts w:ascii="Times New Roman" w:hAnsi="Times New Roman" w:cs="Times New Roman"/>
-        </w:rPr>
-        <w:t xml:space="preserve"> OU Graduate College Academic Appeals and Misconduct student panelist (2011-2012 academic year); nominated by the OU Department of Zoology’s Graduate Liaison for being “an experienced Graduate Student and </w:t>
-      </w:r>
-      <w:proofErr w:type="spellStart"/>
-      <w:r>
-        <w:rPr>
-          <w:rFonts w:ascii="Times New Roman" w:hAnsi="Times New Roman" w:cs="Times New Roman"/>
-        </w:rPr>
-        <w:t>hav</w:t>
-      </w:r>
-      <w:proofErr w:type="spellEnd"/>
-      <w:r>
-        <w:rPr>
-          <w:rFonts w:ascii="Times New Roman" w:hAnsi="Times New Roman" w:cs="Times New Roman"/>
-        </w:rPr>
-        <w:t>[</w:t>
-      </w:r>
-      <w:proofErr w:type="spellStart"/>
-      <w:r>
-        <w:rPr>
-          <w:rFonts w:ascii="Times New Roman" w:hAnsi="Times New Roman" w:cs="Times New Roman"/>
-        </w:rPr>
-        <w:t>ing</w:t>
-      </w:r>
-      <w:proofErr w:type="spellEnd"/>
-      <w:r>
-        <w:rPr>
-          <w:rFonts w:ascii="Times New Roman" w:hAnsi="Times New Roman" w:cs="Times New Roman"/>
-        </w:rPr>
-        <w:t xml:space="preserve">] demonstrated the qualities </w:t>
-      </w:r>
-      <w:r>
-        <w:rPr>
-          <w:rFonts w:ascii="Times New Roman" w:hAnsi="Times New Roman" w:cs="Times New Roman"/>
-        </w:rPr>
         <w:lastRenderedPageBreak/>
-        <w:t>necessary to serve as an Appeals or Misconduct panelist such as judgment, discretion and commitment.”</w:t>
-      </w:r>
-    </w:p>
-    <w:p>
-      <w:pPr>
-        <w:spacing w:after="0" w:line="100" w:lineRule="atLeast"/>
-        <w:ind w:left="720"/>
-        <w:rPr>
-          <w:rFonts w:ascii="Times New Roman" w:hAnsi="Times New Roman" w:cs="Times New Roman"/>
-        </w:rPr>
-      </w:pPr>
-      <w:r>
-        <w:rPr>
-          <w:rFonts w:ascii="Times New Roman" w:hAnsi="Times New Roman" w:cs="Times New Roman"/>
-        </w:rPr>
         <w:t>Founded and organize Ecology Journal Club at OU with weekly discussions by students and faculty of published papers (fall 2011-fall 2013; responsibilities passed to a new student during my last semester of spring 2014).</w:t>
       </w:r>
     </w:p>
@@ -9768,24 +9779,24 @@
         <w:rPr>
           <w:rFonts w:ascii="Times New Roman" w:hAnsi="Times New Roman" w:cs="Times New Roman"/>
         </w:rPr>
+        <w:t>Participated in Wise County Christmas Bird Count circle from 2000-2007.</w:t>
+      </w:r>
+      <w:proofErr w:type="gramEnd"/>
+    </w:p>
+    <w:p>
+      <w:pPr>
+        <w:spacing w:after="0" w:line="100" w:lineRule="atLeast"/>
+        <w:ind w:left="720"/>
+        <w:rPr>
+          <w:rFonts w:ascii="Times New Roman" w:hAnsi="Times New Roman" w:cs="Times New Roman"/>
+        </w:rPr>
+      </w:pPr>
+      <w:proofErr w:type="gramStart"/>
+      <w:r>
+        <w:rPr>
+          <w:rFonts w:ascii="Times New Roman" w:hAnsi="Times New Roman" w:cs="Times New Roman"/>
+        </w:rPr>
         <w:lastRenderedPageBreak/>
-        <w:t>Participated in Wise County Christmas Bird Count circle from 2000-2007.</w:t>
-      </w:r>
-      <w:proofErr w:type="gramEnd"/>
-    </w:p>
-    <w:p>
-      <w:pPr>
-        <w:spacing w:after="0" w:line="100" w:lineRule="atLeast"/>
-        <w:ind w:left="720"/>
-        <w:rPr>
-          <w:rFonts w:ascii="Times New Roman" w:hAnsi="Times New Roman" w:cs="Times New Roman"/>
-        </w:rPr>
-      </w:pPr>
-      <w:proofErr w:type="gramStart"/>
-      <w:r>
-        <w:rPr>
-          <w:rFonts w:ascii="Times New Roman" w:hAnsi="Times New Roman" w:cs="Times New Roman"/>
-        </w:rPr>
         <w:t>Participated in Project Prairie Birds in winters of 2002-2006 on the Lyndon B. Johnson National Grasslands.</w:t>
       </w:r>
       <w:proofErr w:type="gramEnd"/>
@@ -10837,7 +10848,6 @@
         <w:rPr>
           <w:rFonts w:ascii="Times New Roman" w:hAnsi="Times New Roman" w:cs="Times New Roman"/>
         </w:rPr>
-        <w:lastRenderedPageBreak/>
         <w:tab/>
         <w:t>Training workshops attended</w:t>
       </w:r>
@@ -10853,6 +10863,7 @@
         <w:rPr>
           <w:rFonts w:ascii="Times New Roman" w:hAnsi="Times New Roman" w:cs="Times New Roman"/>
         </w:rPr>
+        <w:lastRenderedPageBreak/>
         <w:tab/>
       </w:r>
       <w:r>
